--- a/数据结构与算法学习/C++11学习9-左值和右值.docx
+++ b/数据结构与算法学习/C++11学习9-左值和右值.docx
@@ -6,7 +6,7 @@
       <w:pPr>
         <w:spacing w:line="400" w:lineRule="exact"/>
         <w:rPr>
-          <w:rFonts w:ascii="Times New Roman" w:hAnsi="Times New Roman" w:cs="Times New Roman" w:hint="eastAsia"/>
+          <w:rFonts w:ascii="Times New Roman" w:hAnsi="Times New Roman" w:cs="Times New Roman"/>
           <w:sz w:val="28"/>
           <w:szCs w:val="28"/>
         </w:rPr>
@@ -32,7 +32,7 @@
       <w:pPr>
         <w:spacing w:line="400" w:lineRule="exact"/>
         <w:rPr>
-          <w:rFonts w:ascii="Times New Roman" w:hAnsi="Times New Roman" w:cs="Times New Roman" w:hint="eastAsia"/>
+          <w:rFonts w:ascii="Times New Roman" w:hAnsi="Times New Roman" w:cs="Times New Roman"/>
           <w:sz w:val="28"/>
           <w:szCs w:val="28"/>
         </w:rPr>
@@ -50,7 +50,7 @@
       <w:pPr>
         <w:spacing w:line="400" w:lineRule="exact"/>
         <w:rPr>
-          <w:rFonts w:ascii="Times New Roman" w:hAnsi="Times New Roman" w:cs="Times New Roman" w:hint="eastAsia"/>
+          <w:rFonts w:ascii="Times New Roman" w:hAnsi="Times New Roman" w:cs="Times New Roman"/>
           <w:sz w:val="28"/>
           <w:szCs w:val="28"/>
         </w:rPr>
@@ -92,17 +92,17 @@
       <w:pPr>
         <w:spacing w:line="400" w:lineRule="exact"/>
         <w:rPr>
-          <w:rFonts w:ascii="Times New Roman" w:hAnsi="Times New Roman" w:cs="Times New Roman" w:hint="eastAsia"/>
-          <w:sz w:val="28"/>
-          <w:szCs w:val="28"/>
-        </w:rPr>
-      </w:pPr>
-    </w:p>
-    <w:p>
-      <w:pPr>
-        <w:spacing w:line="400" w:lineRule="exact"/>
-        <w:rPr>
-          <w:rFonts w:ascii="Times New Roman" w:hAnsi="Times New Roman" w:cs="Times New Roman" w:hint="eastAsia"/>
+          <w:rFonts w:ascii="Times New Roman" w:hAnsi="Times New Roman" w:cs="Times New Roman"/>
+          <w:sz w:val="28"/>
+          <w:szCs w:val="28"/>
+        </w:rPr>
+      </w:pPr>
+    </w:p>
+    <w:p>
+      <w:pPr>
+        <w:spacing w:line="400" w:lineRule="exact"/>
+        <w:rPr>
+          <w:rFonts w:ascii="Times New Roman" w:hAnsi="Times New Roman" w:cs="Times New Roman"/>
           <w:sz w:val="28"/>
           <w:szCs w:val="28"/>
         </w:rPr>
@@ -120,17 +120,17 @@
       <w:pPr>
         <w:spacing w:line="400" w:lineRule="exact"/>
         <w:rPr>
-          <w:rFonts w:ascii="Times New Roman" w:hAnsi="Times New Roman" w:cs="Times New Roman" w:hint="eastAsia"/>
-          <w:sz w:val="28"/>
-          <w:szCs w:val="28"/>
-        </w:rPr>
-      </w:pPr>
-    </w:p>
-    <w:p>
-      <w:pPr>
-        <w:spacing w:line="400" w:lineRule="exact"/>
-        <w:rPr>
-          <w:rFonts w:ascii="Times New Roman" w:hAnsi="Times New Roman" w:cs="Times New Roman" w:hint="eastAsia"/>
+          <w:rFonts w:ascii="Times New Roman" w:hAnsi="Times New Roman" w:cs="Times New Roman"/>
+          <w:sz w:val="28"/>
+          <w:szCs w:val="28"/>
+        </w:rPr>
+      </w:pPr>
+    </w:p>
+    <w:p>
+      <w:pPr>
+        <w:spacing w:line="400" w:lineRule="exact"/>
+        <w:rPr>
+          <w:rFonts w:ascii="Times New Roman" w:hAnsi="Times New Roman" w:cs="Times New Roman"/>
           <w:sz w:val="28"/>
           <w:szCs w:val="28"/>
         </w:rPr>
@@ -212,17 +212,17 @@
       <w:pPr>
         <w:spacing w:line="400" w:lineRule="exact"/>
         <w:rPr>
-          <w:rFonts w:ascii="Times New Roman" w:hAnsi="Times New Roman" w:cs="Times New Roman" w:hint="eastAsia"/>
-          <w:sz w:val="28"/>
-          <w:szCs w:val="28"/>
-        </w:rPr>
-      </w:pPr>
-    </w:p>
-    <w:p>
-      <w:pPr>
-        <w:spacing w:line="400" w:lineRule="exact"/>
-        <w:rPr>
-          <w:rFonts w:ascii="Times New Roman" w:hAnsi="Times New Roman" w:cs="Times New Roman" w:hint="eastAsia"/>
+          <w:rFonts w:ascii="Times New Roman" w:hAnsi="Times New Roman" w:cs="Times New Roman"/>
+          <w:sz w:val="28"/>
+          <w:szCs w:val="28"/>
+        </w:rPr>
+      </w:pPr>
+    </w:p>
+    <w:p>
+      <w:pPr>
+        <w:spacing w:line="400" w:lineRule="exact"/>
+        <w:rPr>
+          <w:rFonts w:ascii="Times New Roman" w:hAnsi="Times New Roman" w:cs="Times New Roman"/>
           <w:sz w:val="28"/>
           <w:szCs w:val="28"/>
         </w:rPr>
@@ -336,17 +336,17 @@
       <w:pPr>
         <w:spacing w:line="400" w:lineRule="exact"/>
         <w:rPr>
-          <w:rFonts w:ascii="Times New Roman" w:hAnsi="Times New Roman" w:cs="Times New Roman" w:hint="eastAsia"/>
-          <w:sz w:val="28"/>
-          <w:szCs w:val="28"/>
-        </w:rPr>
-      </w:pPr>
-    </w:p>
-    <w:p>
-      <w:pPr>
-        <w:spacing w:line="400" w:lineRule="exact"/>
-        <w:rPr>
-          <w:rFonts w:ascii="Times New Roman" w:hAnsi="Times New Roman" w:cs="Times New Roman" w:hint="eastAsia"/>
+          <w:rFonts w:ascii="Times New Roman" w:hAnsi="Times New Roman" w:cs="Times New Roman"/>
+          <w:sz w:val="28"/>
+          <w:szCs w:val="28"/>
+        </w:rPr>
+      </w:pPr>
+    </w:p>
+    <w:p>
+      <w:pPr>
+        <w:spacing w:line="400" w:lineRule="exact"/>
+        <w:rPr>
+          <w:rFonts w:ascii="Times New Roman" w:hAnsi="Times New Roman" w:cs="Times New Roman"/>
           <w:sz w:val="28"/>
           <w:szCs w:val="28"/>
         </w:rPr>
@@ -365,7 +365,23 @@
           <w:sz w:val="28"/>
           <w:szCs w:val="28"/>
         </w:rPr>
-        <w:t>中，将亡值是根右值引用相关的表达式，如返回右值引用</w:t>
+        <w:t>中，将亡值是</w:t>
+      </w:r>
+      <w:r>
+        <w:rPr>
+          <w:rFonts w:ascii="Times New Roman" w:hAnsi="Times New Roman" w:cs="Times New Roman" w:hint="eastAsia"/>
+          <w:sz w:val="28"/>
+          <w:szCs w:val="28"/>
+        </w:rPr>
+        <w:t>跟</w:t>
+      </w:r>
+      <w:r>
+        <w:rPr>
+          <w:rFonts w:ascii="Times New Roman" w:hAnsi="Times New Roman" w:cs="Times New Roman" w:hint="eastAsia"/>
+          <w:sz w:val="28"/>
+          <w:szCs w:val="28"/>
+        </w:rPr>
+        <w:t>右值引用相关的表达式，如返回右值引用</w:t>
       </w:r>
       <w:r>
         <w:rPr>
@@ -420,27 +436,27 @@
       <w:pPr>
         <w:spacing w:line="400" w:lineRule="exact"/>
         <w:rPr>
-          <w:rFonts w:ascii="Times New Roman" w:hAnsi="Times New Roman" w:cs="Times New Roman" w:hint="eastAsia"/>
-          <w:sz w:val="28"/>
-          <w:szCs w:val="28"/>
-        </w:rPr>
-      </w:pPr>
-    </w:p>
-    <w:p>
-      <w:pPr>
-        <w:spacing w:line="400" w:lineRule="exact"/>
-        <w:rPr>
-          <w:rFonts w:ascii="Times New Roman" w:hAnsi="Times New Roman" w:cs="Times New Roman" w:hint="eastAsia"/>
-          <w:sz w:val="28"/>
-          <w:szCs w:val="28"/>
-        </w:rPr>
-      </w:pPr>
-    </w:p>
-    <w:p>
-      <w:pPr>
-        <w:spacing w:line="400" w:lineRule="exact"/>
-        <w:rPr>
-          <w:rFonts w:ascii="Times New Roman" w:hAnsi="Times New Roman" w:cs="Times New Roman" w:hint="eastAsia"/>
+          <w:rFonts w:ascii="Times New Roman" w:hAnsi="Times New Roman" w:cs="Times New Roman"/>
+          <w:sz w:val="28"/>
+          <w:szCs w:val="28"/>
+        </w:rPr>
+      </w:pPr>
+    </w:p>
+    <w:p>
+      <w:pPr>
+        <w:spacing w:line="400" w:lineRule="exact"/>
+        <w:rPr>
+          <w:rFonts w:ascii="Times New Roman" w:hAnsi="Times New Roman" w:cs="Times New Roman"/>
+          <w:sz w:val="28"/>
+          <w:szCs w:val="28"/>
+        </w:rPr>
+      </w:pPr>
+    </w:p>
+    <w:p>
+      <w:pPr>
+        <w:spacing w:line="400" w:lineRule="exact"/>
+        <w:rPr>
+          <w:rFonts w:ascii="Times New Roman" w:hAnsi="Times New Roman" w:cs="Times New Roman"/>
           <w:sz w:val="28"/>
           <w:szCs w:val="28"/>
         </w:rPr>
@@ -517,17 +533,17 @@
       <w:pPr>
         <w:spacing w:line="400" w:lineRule="exact"/>
         <w:rPr>
-          <w:rFonts w:ascii="Times New Roman" w:hAnsi="Times New Roman" w:cs="Times New Roman" w:hint="eastAsia"/>
-          <w:sz w:val="28"/>
-          <w:szCs w:val="28"/>
-        </w:rPr>
-      </w:pPr>
-    </w:p>
-    <w:p>
-      <w:pPr>
-        <w:spacing w:line="400" w:lineRule="exact"/>
-        <w:rPr>
-          <w:rFonts w:ascii="Times New Roman" w:hAnsi="Times New Roman" w:cs="Times New Roman" w:hint="eastAsia"/>
+          <w:rFonts w:ascii="Times New Roman" w:hAnsi="Times New Roman" w:cs="Times New Roman"/>
+          <w:sz w:val="28"/>
+          <w:szCs w:val="28"/>
+        </w:rPr>
+      </w:pPr>
+    </w:p>
+    <w:p>
+      <w:pPr>
+        <w:spacing w:line="400" w:lineRule="exact"/>
+        <w:rPr>
+          <w:rFonts w:ascii="Times New Roman" w:hAnsi="Times New Roman" w:cs="Times New Roman"/>
           <w:sz w:val="28"/>
           <w:szCs w:val="28"/>
         </w:rPr>
@@ -562,7 +578,7 @@
       <w:pPr>
         <w:spacing w:line="400" w:lineRule="exact"/>
         <w:rPr>
-          <w:rFonts w:ascii="Times New Roman" w:hAnsi="Times New Roman" w:cs="Times New Roman" w:hint="eastAsia"/>
+          <w:rFonts w:ascii="Times New Roman" w:hAnsi="Times New Roman" w:cs="Times New Roman"/>
           <w:sz w:val="28"/>
           <w:szCs w:val="28"/>
         </w:rPr>
@@ -580,7 +596,7 @@
       <w:pPr>
         <w:spacing w:line="400" w:lineRule="exact"/>
         <w:rPr>
-          <w:rFonts w:ascii="Times New Roman" w:hAnsi="Times New Roman" w:cs="Times New Roman" w:hint="eastAsia"/>
+          <w:rFonts w:ascii="Times New Roman" w:hAnsi="Times New Roman" w:cs="Times New Roman"/>
           <w:sz w:val="28"/>
           <w:szCs w:val="28"/>
         </w:rPr>
@@ -598,7 +614,7 @@
       <w:pPr>
         <w:spacing w:line="400" w:lineRule="exact"/>
         <w:rPr>
-          <w:rFonts w:ascii="Times New Roman" w:hAnsi="Times New Roman" w:cs="Times New Roman" w:hint="eastAsia"/>
+          <w:rFonts w:ascii="Times New Roman" w:hAnsi="Times New Roman" w:cs="Times New Roman"/>
           <w:sz w:val="28"/>
           <w:szCs w:val="28"/>
         </w:rPr>
@@ -625,7 +641,7 @@
       <w:pPr>
         <w:spacing w:line="400" w:lineRule="exact"/>
         <w:rPr>
-          <w:rFonts w:ascii="Times New Roman" w:hAnsi="Times New Roman" w:cs="Times New Roman" w:hint="eastAsia"/>
+          <w:rFonts w:ascii="Times New Roman" w:hAnsi="Times New Roman" w:cs="Times New Roman"/>
           <w:sz w:val="28"/>
           <w:szCs w:val="28"/>
         </w:rPr>
@@ -676,17 +692,17 @@
       <w:pPr>
         <w:spacing w:line="400" w:lineRule="exact"/>
         <w:rPr>
-          <w:rFonts w:ascii="Times New Roman" w:hAnsi="Times New Roman" w:cs="Times New Roman" w:hint="eastAsia"/>
-          <w:sz w:val="28"/>
-          <w:szCs w:val="28"/>
-        </w:rPr>
-      </w:pPr>
-    </w:p>
-    <w:p>
-      <w:pPr>
-        <w:spacing w:line="400" w:lineRule="exact"/>
-        <w:rPr>
-          <w:rFonts w:ascii="Times New Roman" w:hAnsi="Times New Roman" w:cs="Times New Roman" w:hint="eastAsia"/>
+          <w:rFonts w:ascii="Times New Roman" w:hAnsi="Times New Roman" w:cs="Times New Roman"/>
+          <w:sz w:val="28"/>
+          <w:szCs w:val="28"/>
+        </w:rPr>
+      </w:pPr>
+    </w:p>
+    <w:p>
+      <w:pPr>
+        <w:spacing w:line="400" w:lineRule="exact"/>
+        <w:rPr>
+          <w:rFonts w:ascii="Times New Roman" w:hAnsi="Times New Roman" w:cs="Times New Roman"/>
           <w:sz w:val="28"/>
           <w:szCs w:val="28"/>
         </w:rPr>
@@ -704,7 +720,7 @@
       <w:pPr>
         <w:spacing w:line="400" w:lineRule="exact"/>
         <w:rPr>
-          <w:rFonts w:ascii="Times New Roman" w:hAnsi="Times New Roman" w:cs="Times New Roman" w:hint="eastAsia"/>
+          <w:rFonts w:ascii="Times New Roman" w:hAnsi="Times New Roman" w:cs="Times New Roman"/>
           <w:sz w:val="28"/>
           <w:szCs w:val="28"/>
         </w:rPr>
@@ -731,7 +747,7 @@
       <w:pPr>
         <w:spacing w:line="400" w:lineRule="exact"/>
         <w:rPr>
-          <w:rFonts w:ascii="Times New Roman" w:hAnsi="Times New Roman" w:cs="Times New Roman" w:hint="eastAsia"/>
+          <w:rFonts w:ascii="Times New Roman" w:hAnsi="Times New Roman" w:cs="Times New Roman"/>
           <w:sz w:val="28"/>
           <w:szCs w:val="28"/>
         </w:rPr>
@@ -766,27 +782,27 @@
       <w:pPr>
         <w:spacing w:line="400" w:lineRule="exact"/>
         <w:rPr>
-          <w:rFonts w:ascii="Times New Roman" w:hAnsi="Times New Roman" w:cs="Times New Roman" w:hint="eastAsia"/>
-          <w:sz w:val="28"/>
-          <w:szCs w:val="28"/>
-        </w:rPr>
-      </w:pPr>
-    </w:p>
-    <w:p>
-      <w:pPr>
-        <w:spacing w:line="400" w:lineRule="exact"/>
-        <w:rPr>
-          <w:rFonts w:ascii="Times New Roman" w:hAnsi="Times New Roman" w:cs="Times New Roman" w:hint="eastAsia"/>
-          <w:sz w:val="28"/>
-          <w:szCs w:val="28"/>
-        </w:rPr>
-      </w:pPr>
-    </w:p>
-    <w:p>
-      <w:pPr>
-        <w:spacing w:line="400" w:lineRule="exact"/>
-        <w:rPr>
-          <w:rFonts w:ascii="Times New Roman" w:hAnsi="Times New Roman" w:cs="Times New Roman" w:hint="eastAsia"/>
+          <w:rFonts w:ascii="Times New Roman" w:hAnsi="Times New Roman" w:cs="Times New Roman"/>
+          <w:sz w:val="28"/>
+          <w:szCs w:val="28"/>
+        </w:rPr>
+      </w:pPr>
+    </w:p>
+    <w:p>
+      <w:pPr>
+        <w:spacing w:line="400" w:lineRule="exact"/>
+        <w:rPr>
+          <w:rFonts w:ascii="Times New Roman" w:hAnsi="Times New Roman" w:cs="Times New Roman"/>
+          <w:sz w:val="28"/>
+          <w:szCs w:val="28"/>
+        </w:rPr>
+      </w:pPr>
+    </w:p>
+    <w:p>
+      <w:pPr>
+        <w:spacing w:line="400" w:lineRule="exact"/>
+        <w:rPr>
+          <w:rFonts w:ascii="Times New Roman" w:hAnsi="Times New Roman" w:cs="Times New Roman"/>
           <w:sz w:val="28"/>
           <w:szCs w:val="28"/>
         </w:rPr>
@@ -821,7 +837,7 @@
       <w:pPr>
         <w:spacing w:line="400" w:lineRule="exact"/>
         <w:rPr>
-          <w:rFonts w:ascii="Times New Roman" w:hAnsi="Times New Roman" w:cs="Times New Roman" w:hint="eastAsia"/>
+          <w:rFonts w:ascii="Times New Roman" w:hAnsi="Times New Roman" w:cs="Times New Roman"/>
           <w:sz w:val="28"/>
           <w:szCs w:val="28"/>
         </w:rPr>
@@ -855,17 +871,17 @@
       <w:pPr>
         <w:spacing w:line="400" w:lineRule="exact"/>
         <w:rPr>
-          <w:rFonts w:ascii="Times New Roman" w:hAnsi="Times New Roman" w:cs="Times New Roman" w:hint="eastAsia"/>
-          <w:sz w:val="28"/>
-          <w:szCs w:val="28"/>
-        </w:rPr>
-      </w:pPr>
-    </w:p>
-    <w:p>
-      <w:pPr>
-        <w:spacing w:line="400" w:lineRule="exact"/>
-        <w:rPr>
-          <w:rFonts w:ascii="Times New Roman" w:hAnsi="Times New Roman" w:cs="Times New Roman" w:hint="eastAsia"/>
+          <w:rFonts w:ascii="Times New Roman" w:hAnsi="Times New Roman" w:cs="Times New Roman"/>
+          <w:sz w:val="28"/>
+          <w:szCs w:val="28"/>
+        </w:rPr>
+      </w:pPr>
+    </w:p>
+    <w:p>
+      <w:pPr>
+        <w:spacing w:line="400" w:lineRule="exact"/>
+        <w:rPr>
+          <w:rFonts w:ascii="Times New Roman" w:hAnsi="Times New Roman" w:cs="Times New Roman"/>
           <w:sz w:val="28"/>
           <w:szCs w:val="28"/>
         </w:rPr>
@@ -899,7 +915,7 @@
       <w:pPr>
         <w:spacing w:line="400" w:lineRule="exact"/>
         <w:rPr>
-          <w:rFonts w:ascii="Times New Roman" w:hAnsi="Times New Roman" w:cs="Times New Roman" w:hint="eastAsia"/>
+          <w:rFonts w:ascii="Times New Roman" w:hAnsi="Times New Roman" w:cs="Times New Roman"/>
           <w:sz w:val="28"/>
           <w:szCs w:val="28"/>
         </w:rPr>
@@ -917,7 +933,7 @@
       <w:pPr>
         <w:spacing w:line="400" w:lineRule="exact"/>
         <w:rPr>
-          <w:rFonts w:ascii="Times New Roman" w:hAnsi="Times New Roman" w:cs="Times New Roman" w:hint="eastAsia"/>
+          <w:rFonts w:ascii="Times New Roman" w:hAnsi="Times New Roman" w:cs="Times New Roman"/>
           <w:sz w:val="28"/>
           <w:szCs w:val="28"/>
         </w:rPr>
@@ -935,7 +951,7 @@
       <w:pPr>
         <w:spacing w:line="400" w:lineRule="exact"/>
         <w:rPr>
-          <w:rFonts w:ascii="Times New Roman" w:hAnsi="Times New Roman" w:cs="Times New Roman" w:hint="eastAsia"/>
+          <w:rFonts w:ascii="Times New Roman" w:hAnsi="Times New Roman" w:cs="Times New Roman"/>
           <w:sz w:val="28"/>
           <w:szCs w:val="28"/>
         </w:rPr>
@@ -953,7 +969,7 @@
       <w:pPr>
         <w:spacing w:line="400" w:lineRule="exact"/>
         <w:rPr>
-          <w:rFonts w:ascii="Times New Roman" w:hAnsi="Times New Roman" w:cs="Times New Roman" w:hint="eastAsia"/>
+          <w:rFonts w:ascii="Times New Roman" w:hAnsi="Times New Roman" w:cs="Times New Roman"/>
           <w:sz w:val="28"/>
           <w:szCs w:val="28"/>
         </w:rPr>
